--- a/projeção.docx
+++ b/projeção.docx
@@ -3,6 +3,1577 @@
 <w:document xmlns:wpc="http://schemas.microsoft.com/office/word/2010/wordprocessingCanvas" xmlns:cx="http://schemas.microsoft.com/office/drawing/2014/chartex" xmlns:cx1="http://schemas.microsoft.com/office/drawing/2015/9/8/chartex" xmlns:cx2="http://schemas.microsoft.com/office/drawing/2015/10/21/chartex" xmlns:cx3="http://schemas.microsoft.com/office/drawing/2016/5/9/chartex" xmlns:cx4="http://schemas.microsoft.com/office/drawing/2016/5/10/chartex" xmlns:cx5="http://schemas.microsoft.com/office/drawing/2016/5/11/chartex" xmlns:cx6="http://schemas.microsoft.com/office/drawing/2016/5/12/chartex" xmlns:cx7="http://schemas.microsoft.com/office/drawing/2016/5/13/chartex" xmlns:cx8="http://schemas.microsoft.com/office/drawing/2016/5/14/chartex" xmlns:mc="http://schemas.openxmlformats.org/markup-compatibility/2006" xmlns:aink="http://schemas.microsoft.com/office/drawing/2016/ink" xmlns:am3d="http://schemas.microsoft.com/office/drawing/2017/model3d" xmlns:o="urn:schemas-microsoft-com:office:office" xmlns:r="http://schemas.openxmlformats.org/officeDocument/2006/relationships" xmlns:m="http://schemas.openxmlformats.org/officeDocument/2006/math" xmlns:v="urn:schemas-microsoft-com:vml" xmlns:wp14="http://schemas.microsoft.com/office/word/2010/wordprocessingDrawing" xmlns:wp="http://schemas.openxmlformats.org/drawingml/2006/wordprocessingDrawing" xmlns:w10="urn:schemas-microsoft-com:office:word" xmlns:w="http://schemas.openxmlformats.org/wordprocessingml/2006/main" xmlns:w14="http://schemas.microsoft.com/office/word/2010/wordml" xmlns:w15="http://schemas.microsoft.com/office/word/2012/wordml" xmlns:w16cid="http://schemas.microsoft.com/office/word/2016/wordml/cid" xmlns:w16se="http://schemas.microsoft.com/office/word/2015/wordml/symex" xmlns:wpg="http://schemas.microsoft.com/office/word/2010/wordprocessingGroup" xmlns:wpi="http://schemas.microsoft.com/office/word/2010/wordprocessingInk" xmlns:wne="http://schemas.microsoft.com/office/word/2006/wordml" xmlns:wps="http://schemas.microsoft.com/office/word/2010/wordprocessingShape" mc:Ignorable="w14 w15 w16se w16cid wp14">
   <w:body>
     <w:p>
+      <w:pPr>
+        <w:rPr>
+          <w:rFonts w:ascii="Arial" w:hAnsi="Arial" w:cs="Arial"/>
+          <w:sz w:val="24"/>
+          <w:szCs w:val="24"/>
+          <w:shd w:val="clear" w:color="auto" w:fill="FFFFFF"/>
+        </w:rPr>
+      </w:pPr>
+      <w:r>
+        <w:rPr>
+          <w:rFonts w:ascii="Arial" w:hAnsi="Arial" w:cs="Arial"/>
+          <w:sz w:val="24"/>
+          <w:szCs w:val="24"/>
+          <w:shd w:val="clear" w:color="auto" w:fill="FFFFFF"/>
+        </w:rPr>
+        <w:t>Geralmente indicada por </w:t>
+      </w:r>
+      <w:r>
+        <w:rPr>
+          <w:rFonts w:ascii="Arial" w:hAnsi="Arial" w:cs="Arial"/>
+          <w:b/>
+          <w:bCs/>
+          <w:sz w:val="24"/>
+          <w:szCs w:val="24"/>
+          <w:shd w:val="clear" w:color="auto" w:fill="FFFFFF"/>
+        </w:rPr>
+        <w:t>π</w:t>
+      </w:r>
+      <w:r>
+        <w:rPr>
+          <w:rFonts w:ascii="Arial" w:hAnsi="Arial" w:cs="Arial"/>
+          <w:vanish/>
+          <w:sz w:val="24"/>
+          <w:szCs w:val="24"/>
+          <w:shd w:val="clear" w:color="auto" w:fill="FFFFFF"/>
+        </w:rPr>
+        <w:br/>
+      </w:r>
+      <w:r>
+        <w:rPr>
+          <w:rStyle w:val="mwe-math-mathml-inline"/>
+          <w:rFonts w:ascii="Arial" w:hAnsi="Arial" w:cs="Arial"/>
+          <w:vanish/>
+          <w:sz w:val="24"/>
+          <w:szCs w:val="24"/>
+          <w:shd w:val="clear" w:color="auto" w:fill="FFFFFF"/>
+        </w:rPr>
+        <w:t>{\displaystyle {\pi }}{\displaystyle {\pi }}</w:t>
+      </w:r>
+      <w:r>
+        <w:rPr>
+          <w:rFonts w:ascii="Arial" w:hAnsi="Arial" w:cs="Arial"/>
+          <w:sz w:val="24"/>
+          <w:szCs w:val="24"/>
+          <w:shd w:val="clear" w:color="auto" w:fill="FFFFFF"/>
+        </w:rPr>
+        <w:t xml:space="preserve"> </w:t>
+      </w:r>
+      <w:r>
+        <w:rPr>
+          <w:rFonts w:ascii="Arial" w:hAnsi="Arial" w:cs="Arial"/>
+          <w:sz w:val="24"/>
+          <w:szCs w:val="24"/>
+          <w:shd w:val="clear" w:color="auto" w:fill="FFFFFF"/>
+        </w:rPr>
+        <w:t xml:space="preserve">que </w:t>
+      </w:r>
+      <w:r>
+        <w:rPr>
+          <w:rFonts w:ascii="Arial" w:hAnsi="Arial" w:cs="Arial"/>
+          <w:sz w:val="24"/>
+          <w:szCs w:val="24"/>
+          <w:shd w:val="clear" w:color="auto" w:fill="FFFFFF"/>
+        </w:rPr>
+        <w:t>produz um conjunto onde há um elemento para cada elemento do conjunto de entrada, sendo que a estrutura dos membros do conjunto resultante é definida nos argumentos da operação. Pode ser entendida como uma operação que filtra as colunas de uma tabela. Por operar sobre apenas um conjunto de entrada, a projeção é classificada como uma </w:t>
+      </w:r>
+      <w:hyperlink r:id="rId4" w:tooltip="Operação unária" w:history="1">
+        <w:r>
+          <w:rPr>
+            <w:rStyle w:val="Hyperlink"/>
+            <w:rFonts w:ascii="Arial" w:hAnsi="Arial" w:cs="Arial"/>
+            <w:color w:val="auto"/>
+            <w:sz w:val="24"/>
+            <w:szCs w:val="24"/>
+            <w:u w:val="none"/>
+            <w:shd w:val="clear" w:color="auto" w:fill="FFFFFF"/>
+          </w:rPr>
+          <w:t>Operação unária</w:t>
+        </w:r>
+      </w:hyperlink>
+      <w:r>
+        <w:rPr>
+          <w:rFonts w:ascii="Arial" w:hAnsi="Arial" w:cs="Arial"/>
+          <w:sz w:val="24"/>
+          <w:szCs w:val="24"/>
+          <w:shd w:val="clear" w:color="auto" w:fill="FFFFFF"/>
+        </w:rPr>
+        <w:t>.</w:t>
+      </w:r>
+    </w:p>
+    <w:p>
+      <w:pPr>
+        <w:rPr>
+          <w:rFonts w:ascii="Arial" w:hAnsi="Arial" w:cs="Arial"/>
+          <w:sz w:val="24"/>
+          <w:szCs w:val="24"/>
+          <w:shd w:val="clear" w:color="auto" w:fill="FFFFFF"/>
+        </w:rPr>
+      </w:pPr>
+    </w:p>
+    <w:p>
+      <w:pPr>
+        <w:shd w:val="clear" w:color="auto" w:fill="FFFFFF"/>
+        <w:spacing w:before="120" w:after="120" w:line="240" w:lineRule="auto"/>
+        <w:rPr>
+          <w:rFonts w:ascii="Arial" w:eastAsia="Times New Roman" w:hAnsi="Arial" w:cs="Arial"/>
+          <w:color w:val="222222"/>
+          <w:sz w:val="24"/>
+          <w:szCs w:val="24"/>
+          <w:lang w:eastAsia="pt-BR"/>
+        </w:rPr>
+      </w:pPr>
+      <w:r>
+        <w:rPr>
+          <w:rFonts w:ascii="Arial" w:eastAsia="Times New Roman" w:hAnsi="Arial" w:cs="Arial"/>
+          <w:color w:val="222222"/>
+          <w:sz w:val="24"/>
+          <w:szCs w:val="24"/>
+          <w:lang w:eastAsia="pt-BR"/>
+        </w:rPr>
+        <w:t>Essa expressão produz um conjunto contendo um elemento para cada funcionário, e cada elemento contém apenas a informação referente a </w:t>
+      </w:r>
+      <w:r>
+        <w:rPr>
+          <w:rFonts w:ascii="Arial" w:eastAsia="Times New Roman" w:hAnsi="Arial" w:cs="Arial"/>
+          <w:i/>
+          <w:iCs/>
+          <w:color w:val="222222"/>
+          <w:sz w:val="24"/>
+          <w:szCs w:val="24"/>
+          <w:lang w:eastAsia="pt-BR"/>
+        </w:rPr>
+        <w:t>NmFunc</w:t>
+      </w:r>
+      <w:r>
+        <w:rPr>
+          <w:rFonts w:ascii="Arial" w:eastAsia="Times New Roman" w:hAnsi="Arial" w:cs="Arial"/>
+          <w:color w:val="222222"/>
+          <w:sz w:val="24"/>
+          <w:szCs w:val="24"/>
+          <w:lang w:eastAsia="pt-BR"/>
+        </w:rPr>
+        <w:t> </w:t>
+      </w:r>
+      <w:r>
+        <w:rPr>
+          <w:rFonts w:ascii="Arial" w:eastAsia="Times New Roman" w:hAnsi="Arial" w:cs="Arial"/>
+          <w:color w:val="222222"/>
+          <w:sz w:val="24"/>
+          <w:szCs w:val="24"/>
+          <w:lang w:eastAsia="pt-BR"/>
+        </w:rPr>
+        <w:t>dá</w:t>
+      </w:r>
+      <w:r>
+        <w:rPr>
+          <w:rFonts w:ascii="Arial" w:eastAsia="Times New Roman" w:hAnsi="Arial" w:cs="Arial"/>
+          <w:color w:val="222222"/>
+          <w:sz w:val="24"/>
+          <w:szCs w:val="24"/>
+          <w:lang w:eastAsia="pt-BR"/>
+        </w:rPr>
+        <w:t xml:space="preserve"> relação funcionário original.</w:t>
+      </w:r>
+    </w:p>
+    <w:p>
+      <w:pPr>
+        <w:shd w:val="clear" w:color="auto" w:fill="FFFFFF"/>
+        <w:spacing w:before="120" w:after="120" w:line="240" w:lineRule="auto"/>
+        <w:rPr>
+          <w:rFonts w:ascii="Arial" w:eastAsia="Times New Roman" w:hAnsi="Arial" w:cs="Arial"/>
+          <w:sz w:val="24"/>
+          <w:szCs w:val="24"/>
+          <w:lang w:eastAsia="pt-BR"/>
+        </w:rPr>
+      </w:pPr>
+    </w:p>
+    <w:p>
+      <w:pPr>
+        <w:shd w:val="clear" w:color="auto" w:fill="FFFFFF"/>
+        <w:spacing w:before="120" w:after="120" w:line="240" w:lineRule="auto"/>
+        <w:rPr>
+          <w:rFonts w:ascii="Arial" w:eastAsia="Times New Roman" w:hAnsi="Arial" w:cs="Arial"/>
+          <w:sz w:val="24"/>
+          <w:szCs w:val="24"/>
+          <w:lang w:eastAsia="pt-BR"/>
+        </w:rPr>
+      </w:pPr>
+      <w:r>
+        <w:rPr>
+          <w:rFonts w:ascii="Arial" w:eastAsia="Times New Roman" w:hAnsi="Arial" w:cs="Arial"/>
+          <w:sz w:val="24"/>
+          <w:szCs w:val="24"/>
+          <w:lang w:eastAsia="pt-BR"/>
+        </w:rPr>
+        <w:t>FUNCIONARIO</w:t>
+      </w:r>
+    </w:p>
+    <w:tbl>
+      <w:tblPr>
+        <w:tblW w:w="4500" w:type="dxa"/>
+        <w:tblCellSpacing w:w="0" w:type="dxa"/>
+        <w:tblBorders>
+          <w:top w:val="outset" w:sz="6" w:space="0" w:color="auto"/>
+          <w:left w:val="outset" w:sz="6" w:space="0" w:color="auto"/>
+          <w:bottom w:val="outset" w:sz="6" w:space="0" w:color="auto"/>
+          <w:right w:val="outset" w:sz="6" w:space="0" w:color="auto"/>
+        </w:tblBorders>
+        <w:shd w:val="clear" w:color="auto" w:fill="FFFFFF"/>
+        <w:tblCellMar>
+          <w:left w:w="0" w:type="dxa"/>
+          <w:right w:w="0" w:type="dxa"/>
+        </w:tblCellMar>
+        <w:tblLook w:val="04A0" w:firstRow="1" w:lastRow="0" w:firstColumn="1" w:lastColumn="0" w:noHBand="0" w:noVBand="1"/>
+      </w:tblPr>
+      <w:tblGrid>
+        <w:gridCol w:w="937"/>
+        <w:gridCol w:w="1194"/>
+        <w:gridCol w:w="1791"/>
+        <w:gridCol w:w="578"/>
+      </w:tblGrid>
+      <w:tr>
+        <w:trPr>
+          <w:tblCellSpacing w:w="0" w:type="dxa"/>
+        </w:trPr>
+        <w:tc>
+          <w:tcPr>
+            <w:tcW w:w="0" w:type="auto"/>
+            <w:tcBorders>
+              <w:top w:val="outset" w:sz="6" w:space="0" w:color="auto"/>
+              <w:left w:val="outset" w:sz="6" w:space="0" w:color="auto"/>
+              <w:bottom w:val="outset" w:sz="6" w:space="0" w:color="auto"/>
+              <w:right w:val="outset" w:sz="6" w:space="0" w:color="auto"/>
+            </w:tcBorders>
+            <w:shd w:val="clear" w:color="auto" w:fill="E5E5E5"/>
+            <w:vAlign w:val="center"/>
+            <w:hideMark/>
+          </w:tcPr>
+          <w:p>
+            <w:pPr>
+              <w:spacing w:after="0" w:line="240" w:lineRule="auto"/>
+              <w:rPr>
+                <w:rFonts w:ascii="Arial" w:eastAsia="Times New Roman" w:hAnsi="Arial" w:cs="Arial"/>
+                <w:sz w:val="24"/>
+                <w:szCs w:val="24"/>
+                <w:lang w:eastAsia="pt-BR"/>
+              </w:rPr>
+            </w:pPr>
+            <w:r>
+              <w:rPr>
+                <w:rFonts w:ascii="Arial" w:eastAsia="Times New Roman" w:hAnsi="Arial" w:cs="Arial"/>
+                <w:sz w:val="24"/>
+                <w:szCs w:val="24"/>
+                <w:lang w:eastAsia="pt-BR"/>
+              </w:rPr>
+              <w:t>NrMatric</w:t>
+            </w:r>
+          </w:p>
+        </w:tc>
+        <w:tc>
+          <w:tcPr>
+            <w:tcW w:w="0" w:type="auto"/>
+            <w:tcBorders>
+              <w:top w:val="outset" w:sz="6" w:space="0" w:color="auto"/>
+              <w:left w:val="outset" w:sz="6" w:space="0" w:color="auto"/>
+              <w:bottom w:val="outset" w:sz="6" w:space="0" w:color="auto"/>
+              <w:right w:val="outset" w:sz="6" w:space="0" w:color="auto"/>
+            </w:tcBorders>
+            <w:shd w:val="clear" w:color="auto" w:fill="E5E5E5"/>
+            <w:vAlign w:val="center"/>
+            <w:hideMark/>
+          </w:tcPr>
+          <w:p>
+            <w:pPr>
+              <w:spacing w:after="0" w:line="240" w:lineRule="auto"/>
+              <w:rPr>
+                <w:rFonts w:ascii="Arial" w:eastAsia="Times New Roman" w:hAnsi="Arial" w:cs="Arial"/>
+                <w:sz w:val="24"/>
+                <w:szCs w:val="24"/>
+                <w:lang w:eastAsia="pt-BR"/>
+              </w:rPr>
+            </w:pPr>
+            <w:r>
+              <w:rPr>
+                <w:rFonts w:ascii="Arial" w:eastAsia="Times New Roman" w:hAnsi="Arial" w:cs="Arial"/>
+                <w:sz w:val="24"/>
+                <w:szCs w:val="24"/>
+                <w:lang w:eastAsia="pt-BR"/>
+              </w:rPr>
+              <w:t>NmFunc</w:t>
+            </w:r>
+          </w:p>
+        </w:tc>
+        <w:tc>
+          <w:tcPr>
+            <w:tcW w:w="0" w:type="auto"/>
+            <w:tcBorders>
+              <w:top w:val="outset" w:sz="6" w:space="0" w:color="auto"/>
+              <w:left w:val="outset" w:sz="6" w:space="0" w:color="auto"/>
+              <w:bottom w:val="outset" w:sz="6" w:space="0" w:color="auto"/>
+              <w:right w:val="outset" w:sz="6" w:space="0" w:color="auto"/>
+            </w:tcBorders>
+            <w:shd w:val="clear" w:color="auto" w:fill="E5E5E5"/>
+            <w:vAlign w:val="center"/>
+            <w:hideMark/>
+          </w:tcPr>
+          <w:p>
+            <w:pPr>
+              <w:spacing w:after="0" w:line="240" w:lineRule="auto"/>
+              <w:rPr>
+                <w:rFonts w:ascii="Arial" w:eastAsia="Times New Roman" w:hAnsi="Arial" w:cs="Arial"/>
+                <w:sz w:val="24"/>
+                <w:szCs w:val="24"/>
+                <w:lang w:eastAsia="pt-BR"/>
+              </w:rPr>
+            </w:pPr>
+            <w:r>
+              <w:rPr>
+                <w:rFonts w:ascii="Arial" w:eastAsia="Times New Roman" w:hAnsi="Arial" w:cs="Arial"/>
+                <w:sz w:val="24"/>
+                <w:szCs w:val="24"/>
+                <w:lang w:eastAsia="pt-BR"/>
+              </w:rPr>
+              <w:t>DtAdm</w:t>
+            </w:r>
+          </w:p>
+        </w:tc>
+        <w:tc>
+          <w:tcPr>
+            <w:tcW w:w="0" w:type="auto"/>
+            <w:tcBorders>
+              <w:top w:val="outset" w:sz="6" w:space="0" w:color="auto"/>
+              <w:left w:val="outset" w:sz="6" w:space="0" w:color="auto"/>
+              <w:bottom w:val="outset" w:sz="6" w:space="0" w:color="auto"/>
+              <w:right w:val="outset" w:sz="6" w:space="0" w:color="auto"/>
+            </w:tcBorders>
+            <w:shd w:val="clear" w:color="auto" w:fill="E5E5E5"/>
+            <w:vAlign w:val="center"/>
+            <w:hideMark/>
+          </w:tcPr>
+          <w:p>
+            <w:pPr>
+              <w:spacing w:after="0" w:line="240" w:lineRule="auto"/>
+              <w:rPr>
+                <w:rFonts w:ascii="Arial" w:eastAsia="Times New Roman" w:hAnsi="Arial" w:cs="Arial"/>
+                <w:sz w:val="24"/>
+                <w:szCs w:val="24"/>
+                <w:lang w:eastAsia="pt-BR"/>
+              </w:rPr>
+            </w:pPr>
+            <w:r>
+              <w:rPr>
+                <w:rFonts w:ascii="Arial" w:eastAsia="Times New Roman" w:hAnsi="Arial" w:cs="Arial"/>
+                <w:sz w:val="24"/>
+                <w:szCs w:val="24"/>
+                <w:lang w:eastAsia="pt-BR"/>
+              </w:rPr>
+              <w:t>Sexo</w:t>
+            </w:r>
+          </w:p>
+        </w:tc>
+      </w:tr>
+      <w:tr>
+        <w:trPr>
+          <w:tblCellSpacing w:w="0" w:type="dxa"/>
+        </w:trPr>
+        <w:tc>
+          <w:tcPr>
+            <w:tcW w:w="0" w:type="auto"/>
+            <w:tcBorders>
+              <w:top w:val="outset" w:sz="6" w:space="0" w:color="auto"/>
+              <w:left w:val="outset" w:sz="6" w:space="0" w:color="auto"/>
+              <w:bottom w:val="outset" w:sz="6" w:space="0" w:color="auto"/>
+              <w:right w:val="outset" w:sz="6" w:space="0" w:color="auto"/>
+            </w:tcBorders>
+            <w:shd w:val="clear" w:color="auto" w:fill="FFFFFF"/>
+            <w:vAlign w:val="center"/>
+            <w:hideMark/>
+          </w:tcPr>
+          <w:p>
+            <w:pPr>
+              <w:spacing w:after="0" w:line="240" w:lineRule="auto"/>
+              <w:rPr>
+                <w:rFonts w:ascii="Arial" w:eastAsia="Times New Roman" w:hAnsi="Arial" w:cs="Arial"/>
+                <w:sz w:val="24"/>
+                <w:szCs w:val="24"/>
+                <w:lang w:eastAsia="pt-BR"/>
+              </w:rPr>
+            </w:pPr>
+            <w:r>
+              <w:rPr>
+                <w:rFonts w:ascii="Arial" w:eastAsia="Times New Roman" w:hAnsi="Arial" w:cs="Arial"/>
+                <w:sz w:val="24"/>
+                <w:szCs w:val="24"/>
+                <w:lang w:eastAsia="pt-BR"/>
+              </w:rPr>
+              <w:t>1001</w:t>
+            </w:r>
+          </w:p>
+        </w:tc>
+        <w:tc>
+          <w:tcPr>
+            <w:tcW w:w="0" w:type="auto"/>
+            <w:tcBorders>
+              <w:top w:val="outset" w:sz="6" w:space="0" w:color="auto"/>
+              <w:left w:val="outset" w:sz="6" w:space="0" w:color="auto"/>
+              <w:bottom w:val="outset" w:sz="6" w:space="0" w:color="auto"/>
+              <w:right w:val="outset" w:sz="6" w:space="0" w:color="auto"/>
+            </w:tcBorders>
+            <w:shd w:val="clear" w:color="auto" w:fill="FFFFFF"/>
+            <w:vAlign w:val="center"/>
+            <w:hideMark/>
+          </w:tcPr>
+          <w:p>
+            <w:pPr>
+              <w:spacing w:after="0" w:line="240" w:lineRule="auto"/>
+              <w:rPr>
+                <w:rFonts w:ascii="Arial" w:eastAsia="Times New Roman" w:hAnsi="Arial" w:cs="Arial"/>
+                <w:sz w:val="24"/>
+                <w:szCs w:val="24"/>
+                <w:lang w:eastAsia="pt-BR"/>
+              </w:rPr>
+            </w:pPr>
+            <w:r>
+              <w:rPr>
+                <w:rFonts w:ascii="Arial" w:eastAsia="Times New Roman" w:hAnsi="Arial" w:cs="Arial"/>
+                <w:sz w:val="24"/>
+                <w:szCs w:val="24"/>
+                <w:lang w:eastAsia="pt-BR"/>
+              </w:rPr>
+              <w:t>JOSE DA SILVA</w:t>
+            </w:r>
+          </w:p>
+        </w:tc>
+        <w:tc>
+          <w:tcPr>
+            <w:tcW w:w="0" w:type="auto"/>
+            <w:tcBorders>
+              <w:top w:val="outset" w:sz="6" w:space="0" w:color="auto"/>
+              <w:left w:val="outset" w:sz="6" w:space="0" w:color="auto"/>
+              <w:bottom w:val="outset" w:sz="6" w:space="0" w:color="auto"/>
+              <w:right w:val="outset" w:sz="6" w:space="0" w:color="auto"/>
+            </w:tcBorders>
+            <w:shd w:val="clear" w:color="auto" w:fill="FFFFFF"/>
+            <w:vAlign w:val="center"/>
+            <w:hideMark/>
+          </w:tcPr>
+          <w:p>
+            <w:pPr>
+              <w:spacing w:after="0" w:line="240" w:lineRule="auto"/>
+              <w:rPr>
+                <w:rFonts w:ascii="Arial" w:eastAsia="Times New Roman" w:hAnsi="Arial" w:cs="Arial"/>
+                <w:sz w:val="24"/>
+                <w:szCs w:val="24"/>
+                <w:lang w:eastAsia="pt-BR"/>
+              </w:rPr>
+            </w:pPr>
+            <w:hyperlink r:id="rId5" w:tooltip="10 de agosto" w:history="1">
+              <w:r>
+                <w:rPr>
+                  <w:rFonts w:ascii="Arial" w:eastAsia="Times New Roman" w:hAnsi="Arial" w:cs="Arial"/>
+                  <w:sz w:val="24"/>
+                  <w:szCs w:val="24"/>
+                  <w:lang w:eastAsia="pt-BR"/>
+                </w:rPr>
+                <w:t>10 de agosto</w:t>
+              </w:r>
+            </w:hyperlink>
+            <w:r>
+              <w:rPr>
+                <w:rFonts w:ascii="Arial" w:eastAsia="Times New Roman" w:hAnsi="Arial" w:cs="Arial"/>
+                <w:sz w:val="24"/>
+                <w:szCs w:val="24"/>
+                <w:lang w:eastAsia="pt-BR"/>
+              </w:rPr>
+              <w:t> de </w:t>
+            </w:r>
+            <w:hyperlink r:id="rId6" w:tooltip="2003" w:history="1">
+              <w:r>
+                <w:rPr>
+                  <w:rFonts w:ascii="Arial" w:eastAsia="Times New Roman" w:hAnsi="Arial" w:cs="Arial"/>
+                  <w:sz w:val="24"/>
+                  <w:szCs w:val="24"/>
+                  <w:lang w:eastAsia="pt-BR"/>
+                </w:rPr>
+                <w:t>2003</w:t>
+              </w:r>
+            </w:hyperlink>
+          </w:p>
+        </w:tc>
+        <w:tc>
+          <w:tcPr>
+            <w:tcW w:w="0" w:type="auto"/>
+            <w:tcBorders>
+              <w:top w:val="outset" w:sz="6" w:space="0" w:color="auto"/>
+              <w:left w:val="outset" w:sz="6" w:space="0" w:color="auto"/>
+              <w:bottom w:val="outset" w:sz="6" w:space="0" w:color="auto"/>
+              <w:right w:val="outset" w:sz="6" w:space="0" w:color="auto"/>
+            </w:tcBorders>
+            <w:shd w:val="clear" w:color="auto" w:fill="FFFFFF"/>
+            <w:vAlign w:val="center"/>
+            <w:hideMark/>
+          </w:tcPr>
+          <w:p>
+            <w:pPr>
+              <w:spacing w:after="0" w:line="240" w:lineRule="auto"/>
+              <w:jc w:val="center"/>
+              <w:rPr>
+                <w:rFonts w:ascii="Arial" w:eastAsia="Times New Roman" w:hAnsi="Arial" w:cs="Arial"/>
+                <w:sz w:val="24"/>
+                <w:szCs w:val="24"/>
+                <w:lang w:eastAsia="pt-BR"/>
+              </w:rPr>
+            </w:pPr>
+            <w:r>
+              <w:rPr>
+                <w:rFonts w:ascii="Arial" w:eastAsia="Times New Roman" w:hAnsi="Arial" w:cs="Arial"/>
+                <w:sz w:val="24"/>
+                <w:szCs w:val="24"/>
+                <w:lang w:eastAsia="pt-BR"/>
+              </w:rPr>
+              <w:t>M</w:t>
+            </w:r>
+          </w:p>
+        </w:tc>
+      </w:tr>
+      <w:tr>
+        <w:trPr>
+          <w:tblCellSpacing w:w="0" w:type="dxa"/>
+        </w:trPr>
+        <w:tc>
+          <w:tcPr>
+            <w:tcW w:w="0" w:type="auto"/>
+            <w:tcBorders>
+              <w:top w:val="outset" w:sz="6" w:space="0" w:color="auto"/>
+              <w:left w:val="outset" w:sz="6" w:space="0" w:color="auto"/>
+              <w:bottom w:val="outset" w:sz="6" w:space="0" w:color="auto"/>
+              <w:right w:val="outset" w:sz="6" w:space="0" w:color="auto"/>
+            </w:tcBorders>
+            <w:shd w:val="clear" w:color="auto" w:fill="FFFFFF"/>
+            <w:vAlign w:val="center"/>
+            <w:hideMark/>
+          </w:tcPr>
+          <w:p>
+            <w:pPr>
+              <w:spacing w:after="0" w:line="240" w:lineRule="auto"/>
+              <w:rPr>
+                <w:rFonts w:ascii="Arial" w:eastAsia="Times New Roman" w:hAnsi="Arial" w:cs="Arial"/>
+                <w:sz w:val="24"/>
+                <w:szCs w:val="24"/>
+                <w:lang w:eastAsia="pt-BR"/>
+              </w:rPr>
+            </w:pPr>
+            <w:r>
+              <w:rPr>
+                <w:rFonts w:ascii="Arial" w:eastAsia="Times New Roman" w:hAnsi="Arial" w:cs="Arial"/>
+                <w:sz w:val="24"/>
+                <w:szCs w:val="24"/>
+                <w:lang w:eastAsia="pt-BR"/>
+              </w:rPr>
+              <w:t>1005</w:t>
+            </w:r>
+          </w:p>
+        </w:tc>
+        <w:tc>
+          <w:tcPr>
+            <w:tcW w:w="0" w:type="auto"/>
+            <w:tcBorders>
+              <w:top w:val="outset" w:sz="6" w:space="0" w:color="auto"/>
+              <w:left w:val="outset" w:sz="6" w:space="0" w:color="auto"/>
+              <w:bottom w:val="outset" w:sz="6" w:space="0" w:color="auto"/>
+              <w:right w:val="outset" w:sz="6" w:space="0" w:color="auto"/>
+            </w:tcBorders>
+            <w:shd w:val="clear" w:color="auto" w:fill="FFFFFF"/>
+            <w:vAlign w:val="center"/>
+            <w:hideMark/>
+          </w:tcPr>
+          <w:p>
+            <w:pPr>
+              <w:spacing w:after="0" w:line="240" w:lineRule="auto"/>
+              <w:rPr>
+                <w:rFonts w:ascii="Arial" w:eastAsia="Times New Roman" w:hAnsi="Arial" w:cs="Arial"/>
+                <w:sz w:val="24"/>
+                <w:szCs w:val="24"/>
+                <w:lang w:eastAsia="pt-BR"/>
+              </w:rPr>
+            </w:pPr>
+            <w:r>
+              <w:rPr>
+                <w:rFonts w:ascii="Arial" w:eastAsia="Times New Roman" w:hAnsi="Arial" w:cs="Arial"/>
+                <w:sz w:val="24"/>
+                <w:szCs w:val="24"/>
+                <w:lang w:eastAsia="pt-BR"/>
+              </w:rPr>
+              <w:t>MARTA LEITE</w:t>
+            </w:r>
+          </w:p>
+        </w:tc>
+        <w:tc>
+          <w:tcPr>
+            <w:tcW w:w="0" w:type="auto"/>
+            <w:tcBorders>
+              <w:top w:val="outset" w:sz="6" w:space="0" w:color="auto"/>
+              <w:left w:val="outset" w:sz="6" w:space="0" w:color="auto"/>
+              <w:bottom w:val="outset" w:sz="6" w:space="0" w:color="auto"/>
+              <w:right w:val="outset" w:sz="6" w:space="0" w:color="auto"/>
+            </w:tcBorders>
+            <w:shd w:val="clear" w:color="auto" w:fill="FFFFFF"/>
+            <w:vAlign w:val="center"/>
+            <w:hideMark/>
+          </w:tcPr>
+          <w:p>
+            <w:pPr>
+              <w:spacing w:after="0" w:line="240" w:lineRule="auto"/>
+              <w:rPr>
+                <w:rFonts w:ascii="Arial" w:eastAsia="Times New Roman" w:hAnsi="Arial" w:cs="Arial"/>
+                <w:sz w:val="24"/>
+                <w:szCs w:val="24"/>
+                <w:lang w:eastAsia="pt-BR"/>
+              </w:rPr>
+            </w:pPr>
+            <w:hyperlink r:id="rId7" w:tooltip="2 de março" w:history="1">
+              <w:r>
+                <w:rPr>
+                  <w:rFonts w:ascii="Arial" w:eastAsia="Times New Roman" w:hAnsi="Arial" w:cs="Arial"/>
+                  <w:sz w:val="24"/>
+                  <w:szCs w:val="24"/>
+                  <w:lang w:eastAsia="pt-BR"/>
+                </w:rPr>
+                <w:t>2 de março</w:t>
+              </w:r>
+            </w:hyperlink>
+            <w:r>
+              <w:rPr>
+                <w:rFonts w:ascii="Arial" w:eastAsia="Times New Roman" w:hAnsi="Arial" w:cs="Arial"/>
+                <w:sz w:val="24"/>
+                <w:szCs w:val="24"/>
+                <w:lang w:eastAsia="pt-BR"/>
+              </w:rPr>
+              <w:t> de </w:t>
+            </w:r>
+            <w:hyperlink r:id="rId8" w:tooltip="2004" w:history="1">
+              <w:r>
+                <w:rPr>
+                  <w:rFonts w:ascii="Arial" w:eastAsia="Times New Roman" w:hAnsi="Arial" w:cs="Arial"/>
+                  <w:sz w:val="24"/>
+                  <w:szCs w:val="24"/>
+                  <w:lang w:eastAsia="pt-BR"/>
+                </w:rPr>
+                <w:t>2004</w:t>
+              </w:r>
+            </w:hyperlink>
+          </w:p>
+        </w:tc>
+        <w:tc>
+          <w:tcPr>
+            <w:tcW w:w="0" w:type="auto"/>
+            <w:tcBorders>
+              <w:top w:val="outset" w:sz="6" w:space="0" w:color="auto"/>
+              <w:left w:val="outset" w:sz="6" w:space="0" w:color="auto"/>
+              <w:bottom w:val="outset" w:sz="6" w:space="0" w:color="auto"/>
+              <w:right w:val="outset" w:sz="6" w:space="0" w:color="auto"/>
+            </w:tcBorders>
+            <w:shd w:val="clear" w:color="auto" w:fill="FFFFFF"/>
+            <w:vAlign w:val="center"/>
+            <w:hideMark/>
+          </w:tcPr>
+          <w:p>
+            <w:pPr>
+              <w:spacing w:after="0" w:line="240" w:lineRule="auto"/>
+              <w:jc w:val="center"/>
+              <w:rPr>
+                <w:rFonts w:ascii="Arial" w:eastAsia="Times New Roman" w:hAnsi="Arial" w:cs="Arial"/>
+                <w:sz w:val="24"/>
+                <w:szCs w:val="24"/>
+                <w:lang w:eastAsia="pt-BR"/>
+              </w:rPr>
+            </w:pPr>
+            <w:r>
+              <w:rPr>
+                <w:rFonts w:ascii="Arial" w:eastAsia="Times New Roman" w:hAnsi="Arial" w:cs="Arial"/>
+                <w:sz w:val="24"/>
+                <w:szCs w:val="24"/>
+                <w:lang w:eastAsia="pt-BR"/>
+              </w:rPr>
+              <w:t>F</w:t>
+            </w:r>
+          </w:p>
+        </w:tc>
+      </w:tr>
+      <w:tr>
+        <w:trPr>
+          <w:tblCellSpacing w:w="0" w:type="dxa"/>
+        </w:trPr>
+        <w:tc>
+          <w:tcPr>
+            <w:tcW w:w="0" w:type="auto"/>
+            <w:tcBorders>
+              <w:top w:val="outset" w:sz="6" w:space="0" w:color="auto"/>
+              <w:left w:val="outset" w:sz="6" w:space="0" w:color="auto"/>
+              <w:bottom w:val="outset" w:sz="6" w:space="0" w:color="auto"/>
+              <w:right w:val="outset" w:sz="6" w:space="0" w:color="auto"/>
+            </w:tcBorders>
+            <w:shd w:val="clear" w:color="auto" w:fill="FFFFFF"/>
+            <w:vAlign w:val="center"/>
+            <w:hideMark/>
+          </w:tcPr>
+          <w:p>
+            <w:pPr>
+              <w:spacing w:after="0" w:line="240" w:lineRule="auto"/>
+              <w:rPr>
+                <w:rFonts w:ascii="Arial" w:eastAsia="Times New Roman" w:hAnsi="Arial" w:cs="Arial"/>
+                <w:sz w:val="24"/>
+                <w:szCs w:val="24"/>
+                <w:lang w:eastAsia="pt-BR"/>
+              </w:rPr>
+            </w:pPr>
+            <w:r>
+              <w:rPr>
+                <w:rFonts w:ascii="Arial" w:eastAsia="Times New Roman" w:hAnsi="Arial" w:cs="Arial"/>
+                <w:sz w:val="24"/>
+                <w:szCs w:val="24"/>
+                <w:lang w:eastAsia="pt-BR"/>
+              </w:rPr>
+              <w:t>1035</w:t>
+            </w:r>
+          </w:p>
+        </w:tc>
+        <w:tc>
+          <w:tcPr>
+            <w:tcW w:w="0" w:type="auto"/>
+            <w:tcBorders>
+              <w:top w:val="outset" w:sz="6" w:space="0" w:color="auto"/>
+              <w:left w:val="outset" w:sz="6" w:space="0" w:color="auto"/>
+              <w:bottom w:val="outset" w:sz="6" w:space="0" w:color="auto"/>
+              <w:right w:val="outset" w:sz="6" w:space="0" w:color="auto"/>
+            </w:tcBorders>
+            <w:shd w:val="clear" w:color="auto" w:fill="FFFFFF"/>
+            <w:vAlign w:val="center"/>
+            <w:hideMark/>
+          </w:tcPr>
+          <w:p>
+            <w:pPr>
+              <w:spacing w:after="0" w:line="240" w:lineRule="auto"/>
+              <w:rPr>
+                <w:rFonts w:ascii="Arial" w:eastAsia="Times New Roman" w:hAnsi="Arial" w:cs="Arial"/>
+                <w:sz w:val="24"/>
+                <w:szCs w:val="24"/>
+                <w:lang w:eastAsia="pt-BR"/>
+              </w:rPr>
+            </w:pPr>
+            <w:r>
+              <w:rPr>
+                <w:rFonts w:ascii="Arial" w:eastAsia="Times New Roman" w:hAnsi="Arial" w:cs="Arial"/>
+                <w:sz w:val="24"/>
+                <w:szCs w:val="24"/>
+                <w:lang w:eastAsia="pt-BR"/>
+              </w:rPr>
+              <w:t>JOAO PEDRO</w:t>
+            </w:r>
+          </w:p>
+        </w:tc>
+        <w:tc>
+          <w:tcPr>
+            <w:tcW w:w="0" w:type="auto"/>
+            <w:tcBorders>
+              <w:top w:val="outset" w:sz="6" w:space="0" w:color="auto"/>
+              <w:left w:val="outset" w:sz="6" w:space="0" w:color="auto"/>
+              <w:bottom w:val="outset" w:sz="6" w:space="0" w:color="auto"/>
+              <w:right w:val="outset" w:sz="6" w:space="0" w:color="auto"/>
+            </w:tcBorders>
+            <w:shd w:val="clear" w:color="auto" w:fill="FFFFFF"/>
+            <w:vAlign w:val="center"/>
+            <w:hideMark/>
+          </w:tcPr>
+          <w:p>
+            <w:pPr>
+              <w:spacing w:after="0" w:line="240" w:lineRule="auto"/>
+              <w:rPr>
+                <w:rFonts w:ascii="Arial" w:eastAsia="Times New Roman" w:hAnsi="Arial" w:cs="Arial"/>
+                <w:sz w:val="24"/>
+                <w:szCs w:val="24"/>
+                <w:lang w:eastAsia="pt-BR"/>
+              </w:rPr>
+            </w:pPr>
+            <w:hyperlink r:id="rId9" w:tooltip="12 de janeiro" w:history="1">
+              <w:r>
+                <w:rPr>
+                  <w:rFonts w:ascii="Arial" w:eastAsia="Times New Roman" w:hAnsi="Arial" w:cs="Arial"/>
+                  <w:sz w:val="24"/>
+                  <w:szCs w:val="24"/>
+                  <w:lang w:eastAsia="pt-BR"/>
+                </w:rPr>
+                <w:t>12 de janeiro</w:t>
+              </w:r>
+            </w:hyperlink>
+            <w:r>
+              <w:rPr>
+                <w:rFonts w:ascii="Arial" w:eastAsia="Times New Roman" w:hAnsi="Arial" w:cs="Arial"/>
+                <w:sz w:val="24"/>
+                <w:szCs w:val="24"/>
+                <w:lang w:eastAsia="pt-BR"/>
+              </w:rPr>
+              <w:t> de </w:t>
+            </w:r>
+            <w:hyperlink r:id="rId10" w:tooltip="2003" w:history="1">
+              <w:r>
+                <w:rPr>
+                  <w:rFonts w:ascii="Arial" w:eastAsia="Times New Roman" w:hAnsi="Arial" w:cs="Arial"/>
+                  <w:sz w:val="24"/>
+                  <w:szCs w:val="24"/>
+                  <w:lang w:eastAsia="pt-BR"/>
+                </w:rPr>
+                <w:t>2003</w:t>
+              </w:r>
+            </w:hyperlink>
+          </w:p>
+        </w:tc>
+        <w:tc>
+          <w:tcPr>
+            <w:tcW w:w="0" w:type="auto"/>
+            <w:tcBorders>
+              <w:top w:val="outset" w:sz="6" w:space="0" w:color="auto"/>
+              <w:left w:val="outset" w:sz="6" w:space="0" w:color="auto"/>
+              <w:bottom w:val="outset" w:sz="6" w:space="0" w:color="auto"/>
+              <w:right w:val="outset" w:sz="6" w:space="0" w:color="auto"/>
+            </w:tcBorders>
+            <w:shd w:val="clear" w:color="auto" w:fill="FFFFFF"/>
+            <w:vAlign w:val="center"/>
+            <w:hideMark/>
+          </w:tcPr>
+          <w:p>
+            <w:pPr>
+              <w:spacing w:after="0" w:line="240" w:lineRule="auto"/>
+              <w:jc w:val="center"/>
+              <w:rPr>
+                <w:rFonts w:ascii="Arial" w:eastAsia="Times New Roman" w:hAnsi="Arial" w:cs="Arial"/>
+                <w:sz w:val="24"/>
+                <w:szCs w:val="24"/>
+                <w:lang w:eastAsia="pt-BR"/>
+              </w:rPr>
+            </w:pPr>
+            <w:r>
+              <w:rPr>
+                <w:rFonts w:ascii="Arial" w:eastAsia="Times New Roman" w:hAnsi="Arial" w:cs="Arial"/>
+                <w:sz w:val="24"/>
+                <w:szCs w:val="24"/>
+                <w:lang w:eastAsia="pt-BR"/>
+              </w:rPr>
+              <w:t>M</w:t>
+            </w:r>
+          </w:p>
+        </w:tc>
+      </w:tr>
+      <w:tr>
+        <w:trPr>
+          <w:tblCellSpacing w:w="0" w:type="dxa"/>
+        </w:trPr>
+        <w:tc>
+          <w:tcPr>
+            <w:tcW w:w="0" w:type="auto"/>
+            <w:tcBorders>
+              <w:top w:val="outset" w:sz="6" w:space="0" w:color="auto"/>
+              <w:left w:val="outset" w:sz="6" w:space="0" w:color="auto"/>
+              <w:bottom w:val="outset" w:sz="6" w:space="0" w:color="auto"/>
+              <w:right w:val="outset" w:sz="6" w:space="0" w:color="auto"/>
+            </w:tcBorders>
+            <w:shd w:val="clear" w:color="auto" w:fill="FFFFFF"/>
+            <w:vAlign w:val="center"/>
+            <w:hideMark/>
+          </w:tcPr>
+          <w:p>
+            <w:pPr>
+              <w:spacing w:after="0" w:line="240" w:lineRule="auto"/>
+              <w:rPr>
+                <w:rFonts w:ascii="Arial" w:eastAsia="Times New Roman" w:hAnsi="Arial" w:cs="Arial"/>
+                <w:sz w:val="24"/>
+                <w:szCs w:val="24"/>
+                <w:lang w:eastAsia="pt-BR"/>
+              </w:rPr>
+            </w:pPr>
+            <w:r>
+              <w:rPr>
+                <w:rFonts w:ascii="Arial" w:eastAsia="Times New Roman" w:hAnsi="Arial" w:cs="Arial"/>
+                <w:sz w:val="24"/>
+                <w:szCs w:val="24"/>
+                <w:lang w:eastAsia="pt-BR"/>
+              </w:rPr>
+              <w:t>1046</w:t>
+            </w:r>
+          </w:p>
+        </w:tc>
+        <w:tc>
+          <w:tcPr>
+            <w:tcW w:w="0" w:type="auto"/>
+            <w:tcBorders>
+              <w:top w:val="outset" w:sz="6" w:space="0" w:color="auto"/>
+              <w:left w:val="outset" w:sz="6" w:space="0" w:color="auto"/>
+              <w:bottom w:val="outset" w:sz="6" w:space="0" w:color="auto"/>
+              <w:right w:val="outset" w:sz="6" w:space="0" w:color="auto"/>
+            </w:tcBorders>
+            <w:shd w:val="clear" w:color="auto" w:fill="FFFFFF"/>
+            <w:vAlign w:val="center"/>
+            <w:hideMark/>
+          </w:tcPr>
+          <w:p>
+            <w:pPr>
+              <w:spacing w:after="0" w:line="240" w:lineRule="auto"/>
+              <w:rPr>
+                <w:rFonts w:ascii="Arial" w:eastAsia="Times New Roman" w:hAnsi="Arial" w:cs="Arial"/>
+                <w:sz w:val="24"/>
+                <w:szCs w:val="24"/>
+                <w:lang w:eastAsia="pt-BR"/>
+              </w:rPr>
+            </w:pPr>
+            <w:r>
+              <w:rPr>
+                <w:rFonts w:ascii="Arial" w:eastAsia="Times New Roman" w:hAnsi="Arial" w:cs="Arial"/>
+                <w:sz w:val="24"/>
+                <w:szCs w:val="24"/>
+                <w:lang w:eastAsia="pt-BR"/>
+              </w:rPr>
+              <w:t>RODRIGO SOUZA</w:t>
+            </w:r>
+          </w:p>
+        </w:tc>
+        <w:tc>
+          <w:tcPr>
+            <w:tcW w:w="0" w:type="auto"/>
+            <w:tcBorders>
+              <w:top w:val="outset" w:sz="6" w:space="0" w:color="auto"/>
+              <w:left w:val="outset" w:sz="6" w:space="0" w:color="auto"/>
+              <w:bottom w:val="outset" w:sz="6" w:space="0" w:color="auto"/>
+              <w:right w:val="outset" w:sz="6" w:space="0" w:color="auto"/>
+            </w:tcBorders>
+            <w:shd w:val="clear" w:color="auto" w:fill="FFFFFF"/>
+            <w:vAlign w:val="center"/>
+            <w:hideMark/>
+          </w:tcPr>
+          <w:p>
+            <w:pPr>
+              <w:spacing w:after="0" w:line="240" w:lineRule="auto"/>
+              <w:rPr>
+                <w:rFonts w:ascii="Arial" w:eastAsia="Times New Roman" w:hAnsi="Arial" w:cs="Arial"/>
+                <w:sz w:val="24"/>
+                <w:szCs w:val="24"/>
+                <w:lang w:eastAsia="pt-BR"/>
+              </w:rPr>
+            </w:pPr>
+            <w:hyperlink r:id="rId11" w:tooltip="17 de agosto" w:history="1">
+              <w:r>
+                <w:rPr>
+                  <w:rFonts w:ascii="Arial" w:eastAsia="Times New Roman" w:hAnsi="Arial" w:cs="Arial"/>
+                  <w:sz w:val="24"/>
+                  <w:szCs w:val="24"/>
+                  <w:lang w:eastAsia="pt-BR"/>
+                </w:rPr>
+                <w:t>17 de agosto</w:t>
+              </w:r>
+            </w:hyperlink>
+            <w:r>
+              <w:rPr>
+                <w:rFonts w:ascii="Arial" w:eastAsia="Times New Roman" w:hAnsi="Arial" w:cs="Arial"/>
+                <w:sz w:val="24"/>
+                <w:szCs w:val="24"/>
+                <w:lang w:eastAsia="pt-BR"/>
+              </w:rPr>
+              <w:t> de </w:t>
+            </w:r>
+            <w:hyperlink r:id="rId12" w:tooltip="2005" w:history="1">
+              <w:r>
+                <w:rPr>
+                  <w:rFonts w:ascii="Arial" w:eastAsia="Times New Roman" w:hAnsi="Arial" w:cs="Arial"/>
+                  <w:sz w:val="24"/>
+                  <w:szCs w:val="24"/>
+                  <w:lang w:eastAsia="pt-BR"/>
+                </w:rPr>
+                <w:t>2005</w:t>
+              </w:r>
+            </w:hyperlink>
+          </w:p>
+        </w:tc>
+        <w:tc>
+          <w:tcPr>
+            <w:tcW w:w="0" w:type="auto"/>
+            <w:tcBorders>
+              <w:top w:val="outset" w:sz="6" w:space="0" w:color="auto"/>
+              <w:left w:val="outset" w:sz="6" w:space="0" w:color="auto"/>
+              <w:bottom w:val="outset" w:sz="6" w:space="0" w:color="auto"/>
+              <w:right w:val="outset" w:sz="6" w:space="0" w:color="auto"/>
+            </w:tcBorders>
+            <w:shd w:val="clear" w:color="auto" w:fill="FFFFFF"/>
+            <w:vAlign w:val="center"/>
+            <w:hideMark/>
+          </w:tcPr>
+          <w:p>
+            <w:pPr>
+              <w:spacing w:after="0" w:line="240" w:lineRule="auto"/>
+              <w:jc w:val="center"/>
+              <w:rPr>
+                <w:rFonts w:ascii="Arial" w:eastAsia="Times New Roman" w:hAnsi="Arial" w:cs="Arial"/>
+                <w:sz w:val="24"/>
+                <w:szCs w:val="24"/>
+                <w:lang w:eastAsia="pt-BR"/>
+              </w:rPr>
+            </w:pPr>
+            <w:r>
+              <w:rPr>
+                <w:rFonts w:ascii="Arial" w:eastAsia="Times New Roman" w:hAnsi="Arial" w:cs="Arial"/>
+                <w:sz w:val="24"/>
+                <w:szCs w:val="24"/>
+                <w:lang w:eastAsia="pt-BR"/>
+              </w:rPr>
+              <w:t>M</w:t>
+            </w:r>
+          </w:p>
+        </w:tc>
+      </w:tr>
+      <w:tr>
+        <w:trPr>
+          <w:tblCellSpacing w:w="0" w:type="dxa"/>
+        </w:trPr>
+        <w:tc>
+          <w:tcPr>
+            <w:tcW w:w="0" w:type="auto"/>
+            <w:tcBorders>
+              <w:top w:val="outset" w:sz="6" w:space="0" w:color="auto"/>
+              <w:left w:val="outset" w:sz="6" w:space="0" w:color="auto"/>
+              <w:bottom w:val="outset" w:sz="6" w:space="0" w:color="auto"/>
+              <w:right w:val="outset" w:sz="6" w:space="0" w:color="auto"/>
+            </w:tcBorders>
+            <w:shd w:val="clear" w:color="auto" w:fill="FFFFFF"/>
+            <w:vAlign w:val="center"/>
+            <w:hideMark/>
+          </w:tcPr>
+          <w:p>
+            <w:pPr>
+              <w:spacing w:after="0" w:line="240" w:lineRule="auto"/>
+              <w:rPr>
+                <w:rFonts w:ascii="Arial" w:eastAsia="Times New Roman" w:hAnsi="Arial" w:cs="Arial"/>
+                <w:sz w:val="24"/>
+                <w:szCs w:val="24"/>
+                <w:lang w:eastAsia="pt-BR"/>
+              </w:rPr>
+            </w:pPr>
+            <w:r>
+              <w:rPr>
+                <w:rFonts w:ascii="Arial" w:eastAsia="Times New Roman" w:hAnsi="Arial" w:cs="Arial"/>
+                <w:sz w:val="24"/>
+                <w:szCs w:val="24"/>
+                <w:lang w:eastAsia="pt-BR"/>
+              </w:rPr>
+              <w:t>1065</w:t>
+            </w:r>
+          </w:p>
+        </w:tc>
+        <w:tc>
+          <w:tcPr>
+            <w:tcW w:w="0" w:type="auto"/>
+            <w:tcBorders>
+              <w:top w:val="outset" w:sz="6" w:space="0" w:color="auto"/>
+              <w:left w:val="outset" w:sz="6" w:space="0" w:color="auto"/>
+              <w:bottom w:val="outset" w:sz="6" w:space="0" w:color="auto"/>
+              <w:right w:val="outset" w:sz="6" w:space="0" w:color="auto"/>
+            </w:tcBorders>
+            <w:shd w:val="clear" w:color="auto" w:fill="FFFFFF"/>
+            <w:vAlign w:val="center"/>
+            <w:hideMark/>
+          </w:tcPr>
+          <w:p>
+            <w:pPr>
+              <w:spacing w:after="0" w:line="240" w:lineRule="auto"/>
+              <w:rPr>
+                <w:rFonts w:ascii="Arial" w:eastAsia="Times New Roman" w:hAnsi="Arial" w:cs="Arial"/>
+                <w:sz w:val="24"/>
+                <w:szCs w:val="24"/>
+                <w:lang w:eastAsia="pt-BR"/>
+              </w:rPr>
+            </w:pPr>
+            <w:r>
+              <w:rPr>
+                <w:rFonts w:ascii="Arial" w:eastAsia="Times New Roman" w:hAnsi="Arial" w:cs="Arial"/>
+                <w:sz w:val="24"/>
+                <w:szCs w:val="24"/>
+                <w:lang w:eastAsia="pt-BR"/>
+              </w:rPr>
+              <w:t>ANA SILVEIRA</w:t>
+            </w:r>
+          </w:p>
+        </w:tc>
+        <w:tc>
+          <w:tcPr>
+            <w:tcW w:w="0" w:type="auto"/>
+            <w:tcBorders>
+              <w:top w:val="outset" w:sz="6" w:space="0" w:color="auto"/>
+              <w:left w:val="outset" w:sz="6" w:space="0" w:color="auto"/>
+              <w:bottom w:val="outset" w:sz="6" w:space="0" w:color="auto"/>
+              <w:right w:val="outset" w:sz="6" w:space="0" w:color="auto"/>
+            </w:tcBorders>
+            <w:shd w:val="clear" w:color="auto" w:fill="FFFFFF"/>
+            <w:vAlign w:val="center"/>
+            <w:hideMark/>
+          </w:tcPr>
+          <w:p>
+            <w:pPr>
+              <w:spacing w:after="0" w:line="240" w:lineRule="auto"/>
+              <w:rPr>
+                <w:rFonts w:ascii="Arial" w:eastAsia="Times New Roman" w:hAnsi="Arial" w:cs="Arial"/>
+                <w:sz w:val="24"/>
+                <w:szCs w:val="24"/>
+                <w:lang w:eastAsia="pt-BR"/>
+              </w:rPr>
+            </w:pPr>
+            <w:hyperlink r:id="rId13" w:tooltip="15 de outubro" w:history="1">
+              <w:r>
+                <w:rPr>
+                  <w:rFonts w:ascii="Arial" w:eastAsia="Times New Roman" w:hAnsi="Arial" w:cs="Arial"/>
+                  <w:sz w:val="24"/>
+                  <w:szCs w:val="24"/>
+                  <w:lang w:eastAsia="pt-BR"/>
+                </w:rPr>
+                <w:t>15 de outubro</w:t>
+              </w:r>
+            </w:hyperlink>
+            <w:r>
+              <w:rPr>
+                <w:rFonts w:ascii="Arial" w:eastAsia="Times New Roman" w:hAnsi="Arial" w:cs="Arial"/>
+                <w:sz w:val="24"/>
+                <w:szCs w:val="24"/>
+                <w:lang w:eastAsia="pt-BR"/>
+              </w:rPr>
+              <w:t> de </w:t>
+            </w:r>
+            <w:hyperlink r:id="rId14" w:tooltip="2007" w:history="1">
+              <w:r>
+                <w:rPr>
+                  <w:rFonts w:ascii="Arial" w:eastAsia="Times New Roman" w:hAnsi="Arial" w:cs="Arial"/>
+                  <w:sz w:val="24"/>
+                  <w:szCs w:val="24"/>
+                  <w:lang w:eastAsia="pt-BR"/>
+                </w:rPr>
+                <w:t>2007</w:t>
+              </w:r>
+            </w:hyperlink>
+          </w:p>
+        </w:tc>
+        <w:tc>
+          <w:tcPr>
+            <w:tcW w:w="0" w:type="auto"/>
+            <w:tcBorders>
+              <w:top w:val="outset" w:sz="6" w:space="0" w:color="auto"/>
+              <w:left w:val="outset" w:sz="6" w:space="0" w:color="auto"/>
+              <w:bottom w:val="outset" w:sz="6" w:space="0" w:color="auto"/>
+              <w:right w:val="outset" w:sz="6" w:space="0" w:color="auto"/>
+            </w:tcBorders>
+            <w:shd w:val="clear" w:color="auto" w:fill="FFFFFF"/>
+            <w:vAlign w:val="center"/>
+            <w:hideMark/>
+          </w:tcPr>
+          <w:p>
+            <w:pPr>
+              <w:spacing w:after="0" w:line="240" w:lineRule="auto"/>
+              <w:jc w:val="center"/>
+              <w:rPr>
+                <w:rFonts w:ascii="Arial" w:eastAsia="Times New Roman" w:hAnsi="Arial" w:cs="Arial"/>
+                <w:sz w:val="24"/>
+                <w:szCs w:val="24"/>
+                <w:lang w:eastAsia="pt-BR"/>
+              </w:rPr>
+            </w:pPr>
+            <w:r>
+              <w:rPr>
+                <w:rFonts w:ascii="Arial" w:eastAsia="Times New Roman" w:hAnsi="Arial" w:cs="Arial"/>
+                <w:sz w:val="24"/>
+                <w:szCs w:val="24"/>
+                <w:lang w:eastAsia="pt-BR"/>
+              </w:rPr>
+              <w:t>F</w:t>
+            </w:r>
+          </w:p>
+        </w:tc>
+      </w:tr>
+    </w:tbl>
+    <w:p>
+      <w:pPr>
+        <w:shd w:val="clear" w:color="auto" w:fill="FFFFFF"/>
+        <w:spacing w:before="120" w:after="120" w:line="240" w:lineRule="auto"/>
+        <w:rPr>
+          <w:rFonts w:ascii="Arial" w:eastAsia="Times New Roman" w:hAnsi="Arial" w:cs="Arial"/>
+          <w:color w:val="222222"/>
+          <w:sz w:val="24"/>
+          <w:szCs w:val="24"/>
+          <w:lang w:eastAsia="pt-BR"/>
+        </w:rPr>
+      </w:pPr>
+    </w:p>
+    <w:p>
+      <w:pPr>
+        <w:shd w:val="clear" w:color="auto" w:fill="FFFFFF"/>
+        <w:spacing w:before="120" w:after="120" w:line="240" w:lineRule="auto"/>
+        <w:rPr>
+          <w:rFonts w:ascii="Arial" w:eastAsia="Times New Roman" w:hAnsi="Arial" w:cs="Arial"/>
+          <w:color w:val="222222"/>
+          <w:sz w:val="24"/>
+          <w:szCs w:val="24"/>
+          <w:lang w:eastAsia="pt-BR"/>
+        </w:rPr>
+      </w:pPr>
+      <w:r>
+        <w:rPr>
+          <w:rFonts w:ascii="Arial" w:eastAsia="Times New Roman" w:hAnsi="Arial" w:cs="Arial"/>
+          <w:color w:val="222222"/>
+          <w:sz w:val="24"/>
+          <w:szCs w:val="24"/>
+          <w:lang w:eastAsia="pt-BR"/>
+        </w:rPr>
+        <w:t>Aplicando </w:t>
+      </w:r>
+      <w:r>
+        <w:rPr>
+          <w:rFonts w:ascii="Arial" w:eastAsia="Times New Roman" w:hAnsi="Arial" w:cs="Arial"/>
+          <w:b/>
+          <w:bCs/>
+          <w:color w:val="222222"/>
+          <w:sz w:val="24"/>
+          <w:szCs w:val="24"/>
+          <w:lang w:eastAsia="pt-BR"/>
+        </w:rPr>
+        <w:t>PROJEÇÃO</w:t>
+      </w:r>
+      <w:r>
+        <w:rPr>
+          <w:rFonts w:ascii="Arial" w:eastAsia="Times New Roman" w:hAnsi="Arial" w:cs="Arial"/>
+          <w:color w:val="222222"/>
+          <w:sz w:val="24"/>
+          <w:szCs w:val="24"/>
+          <w:lang w:eastAsia="pt-BR"/>
+        </w:rPr>
+        <w:t>: NMFUNC, teremos como resultado:</w:t>
+      </w:r>
+    </w:p>
+    <w:p>
+      <w:pPr>
+        <w:shd w:val="clear" w:color="auto" w:fill="FFFFFF"/>
+        <w:spacing w:before="120" w:after="120" w:line="240" w:lineRule="auto"/>
+        <w:rPr>
+          <w:rFonts w:ascii="Arial" w:eastAsia="Times New Roman" w:hAnsi="Arial" w:cs="Arial"/>
+          <w:color w:val="222222"/>
+          <w:sz w:val="24"/>
+          <w:szCs w:val="24"/>
+          <w:lang w:eastAsia="pt-BR"/>
+        </w:rPr>
+      </w:pPr>
+    </w:p>
+    <w:p>
+      <w:pPr>
+        <w:shd w:val="clear" w:color="auto" w:fill="FFFFFF"/>
+        <w:spacing w:before="120" w:after="120" w:line="240" w:lineRule="auto"/>
+        <w:rPr>
+          <w:rFonts w:ascii="Arial" w:eastAsia="Times New Roman" w:hAnsi="Arial" w:cs="Arial"/>
+          <w:color w:val="222222"/>
+          <w:sz w:val="24"/>
+          <w:szCs w:val="24"/>
+          <w:lang w:eastAsia="pt-BR"/>
+        </w:rPr>
+      </w:pPr>
+      <w:r>
+        <w:rPr>
+          <w:rFonts w:ascii="Arial" w:eastAsia="Times New Roman" w:hAnsi="Arial" w:cs="Arial"/>
+          <w:color w:val="222222"/>
+          <w:sz w:val="24"/>
+          <w:szCs w:val="24"/>
+          <w:lang w:eastAsia="pt-BR"/>
+        </w:rPr>
+        <w:t>FUNCIONARIO</w:t>
+      </w:r>
+    </w:p>
+    <w:tbl>
+      <w:tblPr>
+        <w:tblW w:w="2250" w:type="dxa"/>
+        <w:tblCellSpacing w:w="0" w:type="dxa"/>
+        <w:tblBorders>
+          <w:top w:val="outset" w:sz="6" w:space="0" w:color="auto"/>
+          <w:left w:val="outset" w:sz="6" w:space="0" w:color="auto"/>
+          <w:bottom w:val="outset" w:sz="6" w:space="0" w:color="auto"/>
+          <w:right w:val="outset" w:sz="6" w:space="0" w:color="auto"/>
+        </w:tblBorders>
+        <w:shd w:val="clear" w:color="auto" w:fill="FFFFFF"/>
+        <w:tblCellMar>
+          <w:left w:w="0" w:type="dxa"/>
+          <w:right w:w="0" w:type="dxa"/>
+        </w:tblCellMar>
+        <w:tblLook w:val="04A0" w:firstRow="1" w:lastRow="0" w:firstColumn="1" w:lastColumn="0" w:noHBand="0" w:noVBand="1"/>
+      </w:tblPr>
+      <w:tblGrid>
+        <w:gridCol w:w="2250"/>
+      </w:tblGrid>
+      <w:tr>
+        <w:trPr>
+          <w:tblCellSpacing w:w="0" w:type="dxa"/>
+        </w:trPr>
+        <w:tc>
+          <w:tcPr>
+            <w:tcW w:w="0" w:type="auto"/>
+            <w:tcBorders>
+              <w:top w:val="outset" w:sz="6" w:space="0" w:color="auto"/>
+              <w:left w:val="outset" w:sz="6" w:space="0" w:color="auto"/>
+              <w:bottom w:val="outset" w:sz="6" w:space="0" w:color="auto"/>
+              <w:right w:val="outset" w:sz="6" w:space="0" w:color="auto"/>
+            </w:tcBorders>
+            <w:shd w:val="clear" w:color="auto" w:fill="E5E5E5"/>
+            <w:vAlign w:val="center"/>
+            <w:hideMark/>
+          </w:tcPr>
+          <w:p>
+            <w:pPr>
+              <w:spacing w:after="0" w:line="240" w:lineRule="auto"/>
+              <w:rPr>
+                <w:rFonts w:ascii="Arial" w:eastAsia="Times New Roman" w:hAnsi="Arial" w:cs="Arial"/>
+                <w:color w:val="222222"/>
+                <w:sz w:val="24"/>
+                <w:szCs w:val="24"/>
+                <w:lang w:eastAsia="pt-BR"/>
+              </w:rPr>
+            </w:pPr>
+            <w:r>
+              <w:rPr>
+                <w:rFonts w:ascii="Arial" w:eastAsia="Times New Roman" w:hAnsi="Arial" w:cs="Arial"/>
+                <w:color w:val="222222"/>
+                <w:sz w:val="24"/>
+                <w:szCs w:val="24"/>
+                <w:lang w:eastAsia="pt-BR"/>
+              </w:rPr>
+              <w:t>NmFunc</w:t>
+            </w:r>
+          </w:p>
+        </w:tc>
+      </w:tr>
+      <w:tr>
+        <w:trPr>
+          <w:tblCellSpacing w:w="0" w:type="dxa"/>
+        </w:trPr>
+        <w:tc>
+          <w:tcPr>
+            <w:tcW w:w="0" w:type="auto"/>
+            <w:tcBorders>
+              <w:top w:val="outset" w:sz="6" w:space="0" w:color="auto"/>
+              <w:left w:val="outset" w:sz="6" w:space="0" w:color="auto"/>
+              <w:bottom w:val="outset" w:sz="6" w:space="0" w:color="auto"/>
+              <w:right w:val="outset" w:sz="6" w:space="0" w:color="auto"/>
+            </w:tcBorders>
+            <w:shd w:val="clear" w:color="auto" w:fill="FFFFFF"/>
+            <w:vAlign w:val="center"/>
+            <w:hideMark/>
+          </w:tcPr>
+          <w:p>
+            <w:pPr>
+              <w:spacing w:after="0" w:line="240" w:lineRule="auto"/>
+              <w:rPr>
+                <w:rFonts w:ascii="Arial" w:eastAsia="Times New Roman" w:hAnsi="Arial" w:cs="Arial"/>
+                <w:color w:val="222222"/>
+                <w:sz w:val="24"/>
+                <w:szCs w:val="24"/>
+                <w:lang w:eastAsia="pt-BR"/>
+              </w:rPr>
+            </w:pPr>
+            <w:r>
+              <w:rPr>
+                <w:rFonts w:ascii="Arial" w:eastAsia="Times New Roman" w:hAnsi="Arial" w:cs="Arial"/>
+                <w:color w:val="222222"/>
+                <w:sz w:val="24"/>
+                <w:szCs w:val="24"/>
+                <w:lang w:eastAsia="pt-BR"/>
+              </w:rPr>
+              <w:t>JOSE DA SILVA</w:t>
+            </w:r>
+          </w:p>
+        </w:tc>
+      </w:tr>
+      <w:tr>
+        <w:trPr>
+          <w:tblCellSpacing w:w="0" w:type="dxa"/>
+        </w:trPr>
+        <w:tc>
+          <w:tcPr>
+            <w:tcW w:w="0" w:type="auto"/>
+            <w:tcBorders>
+              <w:top w:val="outset" w:sz="6" w:space="0" w:color="auto"/>
+              <w:left w:val="outset" w:sz="6" w:space="0" w:color="auto"/>
+              <w:bottom w:val="outset" w:sz="6" w:space="0" w:color="auto"/>
+              <w:right w:val="outset" w:sz="6" w:space="0" w:color="auto"/>
+            </w:tcBorders>
+            <w:shd w:val="clear" w:color="auto" w:fill="FFFFFF"/>
+            <w:vAlign w:val="center"/>
+            <w:hideMark/>
+          </w:tcPr>
+          <w:p>
+            <w:pPr>
+              <w:spacing w:after="0" w:line="240" w:lineRule="auto"/>
+              <w:rPr>
+                <w:rFonts w:ascii="Arial" w:eastAsia="Times New Roman" w:hAnsi="Arial" w:cs="Arial"/>
+                <w:color w:val="222222"/>
+                <w:sz w:val="24"/>
+                <w:szCs w:val="24"/>
+                <w:lang w:eastAsia="pt-BR"/>
+              </w:rPr>
+            </w:pPr>
+            <w:r>
+              <w:rPr>
+                <w:rFonts w:ascii="Arial" w:eastAsia="Times New Roman" w:hAnsi="Arial" w:cs="Arial"/>
+                <w:color w:val="222222"/>
+                <w:sz w:val="24"/>
+                <w:szCs w:val="24"/>
+                <w:lang w:eastAsia="pt-BR"/>
+              </w:rPr>
+              <w:t>MARTA LEITE</w:t>
+            </w:r>
+          </w:p>
+        </w:tc>
+      </w:tr>
+      <w:tr>
+        <w:trPr>
+          <w:tblCellSpacing w:w="0" w:type="dxa"/>
+        </w:trPr>
+        <w:tc>
+          <w:tcPr>
+            <w:tcW w:w="0" w:type="auto"/>
+            <w:tcBorders>
+              <w:top w:val="outset" w:sz="6" w:space="0" w:color="auto"/>
+              <w:left w:val="outset" w:sz="6" w:space="0" w:color="auto"/>
+              <w:bottom w:val="outset" w:sz="6" w:space="0" w:color="auto"/>
+              <w:right w:val="outset" w:sz="6" w:space="0" w:color="auto"/>
+            </w:tcBorders>
+            <w:shd w:val="clear" w:color="auto" w:fill="FFFFFF"/>
+            <w:vAlign w:val="center"/>
+            <w:hideMark/>
+          </w:tcPr>
+          <w:p>
+            <w:pPr>
+              <w:spacing w:after="0" w:line="240" w:lineRule="auto"/>
+              <w:rPr>
+                <w:rFonts w:ascii="Arial" w:eastAsia="Times New Roman" w:hAnsi="Arial" w:cs="Arial"/>
+                <w:color w:val="222222"/>
+                <w:sz w:val="24"/>
+                <w:szCs w:val="24"/>
+                <w:lang w:eastAsia="pt-BR"/>
+              </w:rPr>
+            </w:pPr>
+            <w:r>
+              <w:rPr>
+                <w:rFonts w:ascii="Arial" w:eastAsia="Times New Roman" w:hAnsi="Arial" w:cs="Arial"/>
+                <w:color w:val="222222"/>
+                <w:sz w:val="24"/>
+                <w:szCs w:val="24"/>
+                <w:lang w:eastAsia="pt-BR"/>
+              </w:rPr>
+              <w:t>JOAO PEDRO</w:t>
+            </w:r>
+          </w:p>
+        </w:tc>
+      </w:tr>
+      <w:tr>
+        <w:trPr>
+          <w:tblCellSpacing w:w="0" w:type="dxa"/>
+        </w:trPr>
+        <w:tc>
+          <w:tcPr>
+            <w:tcW w:w="0" w:type="auto"/>
+            <w:tcBorders>
+              <w:top w:val="outset" w:sz="6" w:space="0" w:color="auto"/>
+              <w:left w:val="outset" w:sz="6" w:space="0" w:color="auto"/>
+              <w:bottom w:val="outset" w:sz="6" w:space="0" w:color="auto"/>
+              <w:right w:val="outset" w:sz="6" w:space="0" w:color="auto"/>
+            </w:tcBorders>
+            <w:shd w:val="clear" w:color="auto" w:fill="FFFFFF"/>
+            <w:vAlign w:val="center"/>
+            <w:hideMark/>
+          </w:tcPr>
+          <w:p>
+            <w:pPr>
+              <w:spacing w:after="0" w:line="240" w:lineRule="auto"/>
+              <w:rPr>
+                <w:rFonts w:ascii="Arial" w:eastAsia="Times New Roman" w:hAnsi="Arial" w:cs="Arial"/>
+                <w:color w:val="222222"/>
+                <w:sz w:val="24"/>
+                <w:szCs w:val="24"/>
+                <w:lang w:eastAsia="pt-BR"/>
+              </w:rPr>
+            </w:pPr>
+            <w:r>
+              <w:rPr>
+                <w:rFonts w:ascii="Arial" w:eastAsia="Times New Roman" w:hAnsi="Arial" w:cs="Arial"/>
+                <w:color w:val="222222"/>
+                <w:sz w:val="24"/>
+                <w:szCs w:val="24"/>
+                <w:lang w:eastAsia="pt-BR"/>
+              </w:rPr>
+              <w:t>RODRIGO SOUZA</w:t>
+            </w:r>
+          </w:p>
+        </w:tc>
+      </w:tr>
+      <w:tr>
+        <w:trPr>
+          <w:tblCellSpacing w:w="0" w:type="dxa"/>
+        </w:trPr>
+        <w:tc>
+          <w:tcPr>
+            <w:tcW w:w="0" w:type="auto"/>
+            <w:tcBorders>
+              <w:top w:val="outset" w:sz="6" w:space="0" w:color="auto"/>
+              <w:left w:val="outset" w:sz="6" w:space="0" w:color="auto"/>
+              <w:bottom w:val="outset" w:sz="6" w:space="0" w:color="auto"/>
+              <w:right w:val="outset" w:sz="6" w:space="0" w:color="auto"/>
+            </w:tcBorders>
+            <w:shd w:val="clear" w:color="auto" w:fill="FFFFFF"/>
+            <w:vAlign w:val="center"/>
+            <w:hideMark/>
+          </w:tcPr>
+          <w:p>
+            <w:pPr>
+              <w:spacing w:after="0" w:line="240" w:lineRule="auto"/>
+              <w:rPr>
+                <w:rFonts w:ascii="Arial" w:eastAsia="Times New Roman" w:hAnsi="Arial" w:cs="Arial"/>
+                <w:color w:val="222222"/>
+                <w:sz w:val="24"/>
+                <w:szCs w:val="24"/>
+                <w:lang w:eastAsia="pt-BR"/>
+              </w:rPr>
+            </w:pPr>
+            <w:r>
+              <w:rPr>
+                <w:rFonts w:ascii="Arial" w:eastAsia="Times New Roman" w:hAnsi="Arial" w:cs="Arial"/>
+                <w:color w:val="222222"/>
+                <w:sz w:val="24"/>
+                <w:szCs w:val="24"/>
+                <w:lang w:eastAsia="pt-BR"/>
+              </w:rPr>
+              <w:t>ANA SILVEIRA</w:t>
+            </w:r>
+          </w:p>
+        </w:tc>
+      </w:tr>
+    </w:tbl>
+    <w:p>
+      <w:pPr>
+        <w:rPr>
+          <w:rFonts w:ascii="Arial" w:hAnsi="Arial" w:cs="Arial"/>
+          <w:sz w:val="24"/>
+          <w:szCs w:val="24"/>
+        </w:rPr>
+      </w:pPr>
+    </w:p>
+    <w:p>
+      <w:pPr>
+        <w:rPr>
+          <w:rFonts w:ascii="Arial" w:hAnsi="Arial" w:cs="Arial"/>
+          <w:sz w:val="24"/>
+          <w:szCs w:val="24"/>
+        </w:rPr>
+      </w:pPr>
       <w:bookmarkStart w:id="0" w:name="_GoBack"/>
       <w:bookmarkEnd w:id="0"/>
     </w:p>
@@ -442,6 +2013,40 @@
     <w:semiHidden/>
     <w:unhideWhenUsed/>
   </w:style>
+  <w:style w:type="character" w:customStyle="1" w:styleId="mwe-math-mathml-inline">
+    <w:name w:val="mwe-math-mathml-inline"/>
+    <w:basedOn w:val="Fontepargpadro"/>
+    <w:rsid w:val="00932BEF"/>
+  </w:style>
+  <w:style w:type="character" w:styleId="Hyperlink">
+    <w:name w:val="Hyperlink"/>
+    <w:basedOn w:val="Fontepargpadro"/>
+    <w:uiPriority w:val="99"/>
+    <w:semiHidden/>
+    <w:unhideWhenUsed/>
+    <w:rsid w:val="00932BEF"/>
+    <w:rPr>
+      <w:color w:val="0000FF"/>
+      <w:u w:val="single"/>
+    </w:rPr>
+  </w:style>
+  <w:style w:type="paragraph" w:styleId="NormalWeb">
+    <w:name w:val="Normal (Web)"/>
+    <w:basedOn w:val="Normal"/>
+    <w:uiPriority w:val="99"/>
+    <w:semiHidden/>
+    <w:unhideWhenUsed/>
+    <w:rsid w:val="008C106B"/>
+    <w:pPr>
+      <w:spacing w:before="100" w:beforeAutospacing="1" w:after="100" w:afterAutospacing="1" w:line="240" w:lineRule="auto"/>
+    </w:pPr>
+    <w:rPr>
+      <w:rFonts w:ascii="Times New Roman" w:eastAsia="Times New Roman" w:hAnsi="Times New Roman" w:cs="Times New Roman"/>
+      <w:sz w:val="24"/>
+      <w:szCs w:val="24"/>
+      <w:lang w:eastAsia="pt-BR"/>
+    </w:rPr>
+  </w:style>
 </w:styles>
 </file>
 
